--- a/Inheritance vs composition.docx
+++ b/Inheritance vs composition.docx
@@ -89,7 +89,23 @@
           <w:sz w:val="52"/>
           <w:szCs w:val="52"/>
         </w:rPr>
-        <w:t>Class: Boat : Transportation</w:t>
+        <w:t xml:space="preserve">Class: Boat : </w:t>
+      </w:r>
+      <w:r>
+        <w:rPr>
+          <w:b/>
+          <w:bCs/>
+          <w:sz w:val="52"/>
+          <w:szCs w:val="52"/>
+        </w:rPr>
+        <w:t>Transportation</w:t>
+      </w:r>
+      <w:r>
+        <w:rPr>
+          <w:sz w:val="52"/>
+          <w:szCs w:val="52"/>
+        </w:rPr>
+        <w:t xml:space="preserve"> **</w:t>
       </w:r>
     </w:p>
     <w:p>
@@ -119,7 +135,23 @@
           <w:sz w:val="52"/>
           <w:szCs w:val="52"/>
         </w:rPr>
-        <w:t>Class: Vehicle : Transportation</w:t>
+        <w:t xml:space="preserve">Class: Vehicle : </w:t>
+      </w:r>
+      <w:r>
+        <w:rPr>
+          <w:b/>
+          <w:bCs/>
+          <w:sz w:val="52"/>
+          <w:szCs w:val="52"/>
+        </w:rPr>
+        <w:t>Transportation</w:t>
+      </w:r>
+      <w:r>
+        <w:rPr>
+          <w:sz w:val="52"/>
+          <w:szCs w:val="52"/>
+        </w:rPr>
+        <w:t xml:space="preserve"> **</w:t>
       </w:r>
     </w:p>
     <w:p>
@@ -149,7 +181,23 @@
           <w:sz w:val="52"/>
           <w:szCs w:val="52"/>
         </w:rPr>
-        <w:t>Class: Sedan : Vehicle</w:t>
+        <w:t xml:space="preserve">Class: Sedan : </w:t>
+      </w:r>
+      <w:r>
+        <w:rPr>
+          <w:b/>
+          <w:bCs/>
+          <w:sz w:val="52"/>
+          <w:szCs w:val="52"/>
+        </w:rPr>
+        <w:t>Vehicle</w:t>
+      </w:r>
+      <w:r>
+        <w:rPr>
+          <w:sz w:val="52"/>
+          <w:szCs w:val="52"/>
+        </w:rPr>
+        <w:t xml:space="preserve"> ****</w:t>
       </w:r>
     </w:p>
     <w:p>
@@ -166,15 +214,1078 @@
         </w:rPr>
         <w:t xml:space="preserve">Class: Truck : </w:t>
       </w:r>
-      <w:proofErr w:type="spellStart"/>
-      <w:r>
-        <w:rPr>
-          <w:sz w:val="52"/>
-          <w:szCs w:val="52"/>
-        </w:rPr>
-        <w:t>Vechicle</w:t>
-      </w:r>
-      <w:proofErr w:type="spellEnd"/>
+      <w:r>
+        <w:rPr>
+          <w:b/>
+          <w:bCs/>
+          <w:sz w:val="52"/>
+          <w:szCs w:val="52"/>
+        </w:rPr>
+        <w:t>Ve</w:t>
+      </w:r>
+      <w:r>
+        <w:rPr>
+          <w:b/>
+          <w:bCs/>
+          <w:sz w:val="52"/>
+          <w:szCs w:val="52"/>
+        </w:rPr>
+        <w:t>hi</w:t>
+      </w:r>
+      <w:r>
+        <w:rPr>
+          <w:b/>
+          <w:bCs/>
+          <w:sz w:val="52"/>
+          <w:szCs w:val="52"/>
+        </w:rPr>
+        <w:t>cle</w:t>
+      </w:r>
+      <w:r>
+        <w:rPr>
+          <w:sz w:val="52"/>
+          <w:szCs w:val="52"/>
+        </w:rPr>
+        <w:t xml:space="preserve"> ****</w:t>
+      </w:r>
+    </w:p>
+    <w:p>
+      <w:pPr>
+        <w:rPr>
+          <w:sz w:val="52"/>
+          <w:szCs w:val="52"/>
+        </w:rPr>
+      </w:pPr>
+      <w:r>
+        <w:rPr>
+          <w:sz w:val="52"/>
+          <w:szCs w:val="52"/>
+        </w:rPr>
+        <w:t xml:space="preserve">** Transportation is known as the </w:t>
+      </w:r>
+      <w:r>
+        <w:rPr>
+          <w:b/>
+          <w:bCs/>
+          <w:sz w:val="52"/>
+          <w:szCs w:val="52"/>
+        </w:rPr>
+        <w:t>base</w:t>
+      </w:r>
+      <w:r>
+        <w:rPr>
+          <w:sz w:val="52"/>
+          <w:szCs w:val="52"/>
+        </w:rPr>
+        <w:t xml:space="preserve"> class in this inheritance</w:t>
+      </w:r>
+    </w:p>
+    <w:p>
+      <w:pPr>
+        <w:rPr>
+          <w:sz w:val="52"/>
+          <w:szCs w:val="52"/>
+        </w:rPr>
+      </w:pPr>
+      <w:r>
+        <w:rPr>
+          <w:sz w:val="52"/>
+          <w:szCs w:val="52"/>
+        </w:rPr>
+        <w:t xml:space="preserve">** </w:t>
+      </w:r>
+      <w:r>
+        <w:rPr>
+          <w:sz w:val="52"/>
+          <w:szCs w:val="52"/>
+        </w:rPr>
+        <w:t>Vehicle</w:t>
+      </w:r>
+      <w:r>
+        <w:rPr>
+          <w:sz w:val="52"/>
+          <w:szCs w:val="52"/>
+        </w:rPr>
+        <w:t xml:space="preserve"> is known as the </w:t>
+      </w:r>
+      <w:r>
+        <w:rPr>
+          <w:b/>
+          <w:bCs/>
+          <w:sz w:val="52"/>
+          <w:szCs w:val="52"/>
+        </w:rPr>
+        <w:t>base</w:t>
+      </w:r>
+      <w:r>
+        <w:rPr>
+          <w:sz w:val="52"/>
+          <w:szCs w:val="52"/>
+        </w:rPr>
+        <w:t xml:space="preserve"> class in this inheritance</w:t>
+      </w:r>
+    </w:p>
+    <w:p>
+      <w:pPr>
+        <w:rPr>
+          <w:sz w:val="52"/>
+          <w:szCs w:val="52"/>
+        </w:rPr>
+      </w:pPr>
+    </w:p>
+    <w:p>
+      <w:pPr>
+        <w:rPr>
+          <w:sz w:val="52"/>
+          <w:szCs w:val="52"/>
+        </w:rPr>
+      </w:pPr>
+      <w:r>
+        <w:rPr>
+          <w:noProof/>
+          <w:sz w:val="52"/>
+          <w:szCs w:val="52"/>
+        </w:rPr>
+        <mc:AlternateContent>
+          <mc:Choice Requires="wps">
+            <w:drawing>
+              <wp:anchor distT="0" distB="0" distL="114300" distR="114300" simplePos="0" relativeHeight="251661312" behindDoc="0" locked="0" layoutInCell="1" allowOverlap="1" wp14:anchorId="71BA960A" wp14:editId="1E1AF047">
+                <wp:simplePos x="0" y="0"/>
+                <wp:positionH relativeFrom="column">
+                  <wp:posOffset>0</wp:posOffset>
+                </wp:positionH>
+                <wp:positionV relativeFrom="paragraph">
+                  <wp:posOffset>0</wp:posOffset>
+                </wp:positionV>
+                <wp:extent cx="5391150" cy="1447800"/>
+                <wp:effectExtent l="0" t="0" r="19050" b="19050"/>
+                <wp:wrapNone/>
+                <wp:docPr id="2" name="Rectangle 2"/>
+                <wp:cNvGraphicFramePr/>
+                <a:graphic xmlns:a="http://schemas.openxmlformats.org/drawingml/2006/main">
+                  <a:graphicData uri="http://schemas.microsoft.com/office/word/2010/wordprocessingShape">
+                    <wps:wsp>
+                      <wps:cNvSpPr/>
+                      <wps:spPr>
+                        <a:xfrm>
+                          <a:off x="0" y="0"/>
+                          <a:ext cx="5391150" cy="1447800"/>
+                        </a:xfrm>
+                        <a:prstGeom prst="rect">
+                          <a:avLst/>
+                        </a:prstGeom>
+                        <a:ln>
+                          <a:solidFill>
+                            <a:schemeClr val="tx1"/>
+                          </a:solidFill>
+                        </a:ln>
+                      </wps:spPr>
+                      <wps:style>
+                        <a:lnRef idx="2">
+                          <a:schemeClr val="accent6"/>
+                        </a:lnRef>
+                        <a:fillRef idx="1">
+                          <a:schemeClr val="lt1"/>
+                        </a:fillRef>
+                        <a:effectRef idx="0">
+                          <a:schemeClr val="accent6"/>
+                        </a:effectRef>
+                        <a:fontRef idx="minor">
+                          <a:schemeClr val="dk1"/>
+                        </a:fontRef>
+                      </wps:style>
+                      <wps:txbx>
+                        <w:txbxContent>
+                          <w:p>
+                            <w:pPr>
+                              <w:jc w:val="center"/>
+                              <w:rPr>
+                                <w:sz w:val="72"/>
+                                <w:szCs w:val="72"/>
+                              </w:rPr>
+                            </w:pPr>
+                            <w:r>
+                              <w:rPr>
+                                <w:sz w:val="72"/>
+                                <w:szCs w:val="72"/>
+                              </w:rPr>
+                              <w:t>Transportation</w:t>
+                            </w:r>
+                          </w:p>
+                        </w:txbxContent>
+                      </wps:txbx>
+                      <wps:bodyPr rot="0" spcFirstLastPara="0" vertOverflow="overflow" horzOverflow="overflow" vert="horz" wrap="square" lIns="91440" tIns="45720" rIns="91440" bIns="45720" numCol="1" spcCol="0" rtlCol="0" fromWordArt="0" anchor="ctr" anchorCtr="0" forceAA="0" compatLnSpc="1">
+                        <a:prstTxWarp prst="textNoShape">
+                          <a:avLst/>
+                        </a:prstTxWarp>
+                        <a:noAutofit/>
+                      </wps:bodyPr>
+                    </wps:wsp>
+                  </a:graphicData>
+                </a:graphic>
+              </wp:anchor>
+            </w:drawing>
+          </mc:Choice>
+          <mc:Fallback>
+            <w:pict>
+              <v:rect w14:anchorId="71BA960A" id="Rectangle 2" o:spid="_x0000_s1026" style="position:absolute;margin-left:0;margin-top:0;width:424.5pt;height:114pt;z-index:251661312;visibility:visible;mso-wrap-style:square;mso-wrap-distance-left:9pt;mso-wrap-distance-top:0;mso-wrap-distance-right:9pt;mso-wrap-distance-bottom:0;mso-position-horizontal:absolute;mso-position-horizontal-relative:text;mso-position-vertical:absolute;mso-position-vertical-relative:text;v-text-anchor:middle" o:gfxdata="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" fillcolor="white [3201]" strokecolor="black [3213]" strokeweight="1pt">
+                <v:textbox>
+                  <w:txbxContent>
+                    <w:p>
+                      <w:pPr>
+                        <w:jc w:val="center"/>
+                        <w:rPr>
+                          <w:sz w:val="72"/>
+                          <w:szCs w:val="72"/>
+                        </w:rPr>
+                      </w:pPr>
+                      <w:r>
+                        <w:rPr>
+                          <w:sz w:val="72"/>
+                          <w:szCs w:val="72"/>
+                        </w:rPr>
+                        <w:t>Transportation</w:t>
+                      </w:r>
+                    </w:p>
+                  </w:txbxContent>
+                </v:textbox>
+              </v:rect>
+            </w:pict>
+          </mc:Fallback>
+        </mc:AlternateContent>
+      </w:r>
+    </w:p>
+    <w:p>
+      <w:pPr>
+        <w:rPr>
+          <w:sz w:val="52"/>
+          <w:szCs w:val="52"/>
+        </w:rPr>
+      </w:pPr>
+    </w:p>
+    <w:p>
+      <w:pPr>
+        <w:rPr>
+          <w:sz w:val="52"/>
+          <w:szCs w:val="52"/>
+        </w:rPr>
+      </w:pPr>
+      <w:r>
+        <w:rPr>
+          <w:noProof/>
+          <w:sz w:val="52"/>
+          <w:szCs w:val="52"/>
+        </w:rPr>
+        <mc:AlternateContent>
+          <mc:Choice Requires="wps">
+            <w:drawing>
+              <wp:anchor distT="0" distB="0" distL="114300" distR="114300" simplePos="0" relativeHeight="251670528" behindDoc="0" locked="0" layoutInCell="1" allowOverlap="1" wp14:anchorId="0A027653" wp14:editId="00B39E65">
+                <wp:simplePos x="0" y="0"/>
+                <wp:positionH relativeFrom="column">
+                  <wp:posOffset>4276725</wp:posOffset>
+                </wp:positionH>
+                <wp:positionV relativeFrom="paragraph">
+                  <wp:posOffset>400050</wp:posOffset>
+                </wp:positionV>
+                <wp:extent cx="0" cy="581025"/>
+                <wp:effectExtent l="76200" t="0" r="57150" b="47625"/>
+                <wp:wrapNone/>
+                <wp:docPr id="7" name="Straight Arrow Connector 7"/>
+                <wp:cNvGraphicFramePr/>
+                <a:graphic xmlns:a="http://schemas.openxmlformats.org/drawingml/2006/main">
+                  <a:graphicData uri="http://schemas.microsoft.com/office/word/2010/wordprocessingShape">
+                    <wps:wsp>
+                      <wps:cNvCnPr/>
+                      <wps:spPr>
+                        <a:xfrm>
+                          <a:off x="0" y="0"/>
+                          <a:ext cx="0" cy="581025"/>
+                        </a:xfrm>
+                        <a:prstGeom prst="straightConnector1">
+                          <a:avLst/>
+                        </a:prstGeom>
+                        <a:ln>
+                          <a:tailEnd type="triangle"/>
+                        </a:ln>
+                      </wps:spPr>
+                      <wps:style>
+                        <a:lnRef idx="1">
+                          <a:schemeClr val="dk1"/>
+                        </a:lnRef>
+                        <a:fillRef idx="0">
+                          <a:schemeClr val="dk1"/>
+                        </a:fillRef>
+                        <a:effectRef idx="0">
+                          <a:schemeClr val="dk1"/>
+                        </a:effectRef>
+                        <a:fontRef idx="minor">
+                          <a:schemeClr val="tx1"/>
+                        </a:fontRef>
+                      </wps:style>
+                      <wps:bodyPr/>
+                    </wps:wsp>
+                  </a:graphicData>
+                </a:graphic>
+              </wp:anchor>
+            </w:drawing>
+          </mc:Choice>
+          <mc:Fallback>
+            <w:pict>
+              <v:shapetype w14:anchorId="5EF68B33" id="_x0000_t32" coordsize="21600,21600" o:spt="32" o:oned="t" path="m,l21600,21600e" filled="f">
+                <v:path arrowok="t" fillok="f" o:connecttype="none"/>
+                <o:lock v:ext="edit" shapetype="t"/>
+              </v:shapetype>
+              <v:shape id="Straight Arrow Connector 7" o:spid="_x0000_s1026" type="#_x0000_t32" style="position:absolute;margin-left:336.75pt;margin-top:31.5pt;width:0;height:45.75pt;z-index:251670528;visibility:visible;mso-wrap-style:square;mso-wrap-distance-left:9pt;mso-wrap-distance-top:0;mso-wrap-distance-right:9pt;mso-wrap-distance-bottom:0;mso-position-horizontal:absolute;mso-position-horizontal-relative:text;mso-position-vertical:absolute;mso-position-vertical-relative:text" o:gfxdata="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" strokecolor="black [3200]" strokeweight=".5pt">
+                <v:stroke endarrow="block" joinstyle="miter"/>
+              </v:shape>
+            </w:pict>
+          </mc:Fallback>
+        </mc:AlternateContent>
+      </w:r>
+      <w:r>
+        <w:rPr>
+          <w:noProof/>
+          <w:sz w:val="52"/>
+          <w:szCs w:val="52"/>
+        </w:rPr>
+        <mc:AlternateContent>
+          <mc:Choice Requires="wps">
+            <w:drawing>
+              <wp:anchor distT="0" distB="0" distL="114300" distR="114300" simplePos="0" relativeHeight="251668480" behindDoc="0" locked="0" layoutInCell="1" allowOverlap="1" wp14:anchorId="6EF799F2" wp14:editId="66D5FBD2">
+                <wp:simplePos x="0" y="0"/>
+                <wp:positionH relativeFrom="column">
+                  <wp:posOffset>1695450</wp:posOffset>
+                </wp:positionH>
+                <wp:positionV relativeFrom="paragraph">
+                  <wp:posOffset>371475</wp:posOffset>
+                </wp:positionV>
+                <wp:extent cx="0" cy="581025"/>
+                <wp:effectExtent l="76200" t="0" r="57150" b="47625"/>
+                <wp:wrapNone/>
+                <wp:docPr id="6" name="Straight Arrow Connector 6"/>
+                <wp:cNvGraphicFramePr/>
+                <a:graphic xmlns:a="http://schemas.openxmlformats.org/drawingml/2006/main">
+                  <a:graphicData uri="http://schemas.microsoft.com/office/word/2010/wordprocessingShape">
+                    <wps:wsp>
+                      <wps:cNvCnPr/>
+                      <wps:spPr>
+                        <a:xfrm>
+                          <a:off x="0" y="0"/>
+                          <a:ext cx="0" cy="581025"/>
+                        </a:xfrm>
+                        <a:prstGeom prst="straightConnector1">
+                          <a:avLst/>
+                        </a:prstGeom>
+                        <a:ln>
+                          <a:tailEnd type="triangle"/>
+                        </a:ln>
+                      </wps:spPr>
+                      <wps:style>
+                        <a:lnRef idx="1">
+                          <a:schemeClr val="dk1"/>
+                        </a:lnRef>
+                        <a:fillRef idx="0">
+                          <a:schemeClr val="dk1"/>
+                        </a:fillRef>
+                        <a:effectRef idx="0">
+                          <a:schemeClr val="dk1"/>
+                        </a:effectRef>
+                        <a:fontRef idx="minor">
+                          <a:schemeClr val="tx1"/>
+                        </a:fontRef>
+                      </wps:style>
+                      <wps:bodyPr/>
+                    </wps:wsp>
+                  </a:graphicData>
+                </a:graphic>
+              </wp:anchor>
+            </w:drawing>
+          </mc:Choice>
+          <mc:Fallback>
+            <w:pict>
+              <v:shape w14:anchorId="12E94BFE" id="Straight Arrow Connector 6" o:spid="_x0000_s1026" type="#_x0000_t32" style="position:absolute;margin-left:133.5pt;margin-top:29.25pt;width:0;height:45.75pt;z-index:251668480;visibility:visible;mso-wrap-style:square;mso-wrap-distance-left:9pt;mso-wrap-distance-top:0;mso-wrap-distance-right:9pt;mso-wrap-distance-bottom:0;mso-position-horizontal:absolute;mso-position-horizontal-relative:text;mso-position-vertical:absolute;mso-position-vertical-relative:text" o:gfxdata="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" strokecolor="black [3200]" strokeweight=".5pt">
+                <v:stroke endarrow="block" joinstyle="miter"/>
+              </v:shape>
+            </w:pict>
+          </mc:Fallback>
+        </mc:AlternateContent>
+      </w:r>
+    </w:p>
+    <w:p>
+      <w:pPr>
+        <w:rPr>
+          <w:sz w:val="52"/>
+          <w:szCs w:val="52"/>
+        </w:rPr>
+      </w:pPr>
+      <w:r>
+        <w:rPr>
+          <w:noProof/>
+          <w:sz w:val="52"/>
+          <w:szCs w:val="52"/>
+        </w:rPr>
+        <mc:AlternateContent>
+          <mc:Choice Requires="wps">
+            <w:drawing>
+              <wp:anchor distT="0" distB="0" distL="114300" distR="114300" simplePos="0" relativeHeight="251663360" behindDoc="0" locked="0" layoutInCell="1" allowOverlap="1" wp14:anchorId="1B8EBACC" wp14:editId="104C7169">
+                <wp:simplePos x="0" y="0"/>
+                <wp:positionH relativeFrom="column">
+                  <wp:posOffset>3190875</wp:posOffset>
+                </wp:positionH>
+                <wp:positionV relativeFrom="paragraph">
+                  <wp:posOffset>466725</wp:posOffset>
+                </wp:positionV>
+                <wp:extent cx="2152650" cy="1447800"/>
+                <wp:effectExtent l="0" t="0" r="19050" b="19050"/>
+                <wp:wrapNone/>
+                <wp:docPr id="3" name="Rectangle 3"/>
+                <wp:cNvGraphicFramePr/>
+                <a:graphic xmlns:a="http://schemas.openxmlformats.org/drawingml/2006/main">
+                  <a:graphicData uri="http://schemas.microsoft.com/office/word/2010/wordprocessingShape">
+                    <wps:wsp>
+                      <wps:cNvSpPr/>
+                      <wps:spPr>
+                        <a:xfrm>
+                          <a:off x="0" y="0"/>
+                          <a:ext cx="2152650" cy="1447800"/>
+                        </a:xfrm>
+                        <a:prstGeom prst="rect">
+                          <a:avLst/>
+                        </a:prstGeom>
+                        <a:ln>
+                          <a:solidFill>
+                            <a:schemeClr val="tx1"/>
+                          </a:solidFill>
+                        </a:ln>
+                      </wps:spPr>
+                      <wps:style>
+                        <a:lnRef idx="2">
+                          <a:schemeClr val="accent6"/>
+                        </a:lnRef>
+                        <a:fillRef idx="1">
+                          <a:schemeClr val="lt1"/>
+                        </a:fillRef>
+                        <a:effectRef idx="0">
+                          <a:schemeClr val="accent6"/>
+                        </a:effectRef>
+                        <a:fontRef idx="minor">
+                          <a:schemeClr val="dk1"/>
+                        </a:fontRef>
+                      </wps:style>
+                      <wps:txbx>
+                        <w:txbxContent>
+                          <w:p>
+                            <w:pPr>
+                              <w:jc w:val="center"/>
+                              <w:rPr>
+                                <w:sz w:val="72"/>
+                                <w:szCs w:val="72"/>
+                              </w:rPr>
+                            </w:pPr>
+                            <w:r>
+                              <w:rPr>
+                                <w:sz w:val="72"/>
+                                <w:szCs w:val="72"/>
+                              </w:rPr>
+                              <w:t>Vehicle</w:t>
+                            </w:r>
+                          </w:p>
+                        </w:txbxContent>
+                      </wps:txbx>
+                      <wps:bodyPr rot="0" spcFirstLastPara="0" vertOverflow="overflow" horzOverflow="overflow" vert="horz" wrap="square" lIns="91440" tIns="45720" rIns="91440" bIns="45720" numCol="1" spcCol="0" rtlCol="0" fromWordArt="0" anchor="ctr" anchorCtr="0" forceAA="0" compatLnSpc="1">
+                        <a:prstTxWarp prst="textNoShape">
+                          <a:avLst/>
+                        </a:prstTxWarp>
+                        <a:noAutofit/>
+                      </wps:bodyPr>
+                    </wps:wsp>
+                  </a:graphicData>
+                </a:graphic>
+                <wp14:sizeRelH relativeFrom="margin">
+                  <wp14:pctWidth>0</wp14:pctWidth>
+                </wp14:sizeRelH>
+              </wp:anchor>
+            </w:drawing>
+          </mc:Choice>
+          <mc:Fallback>
+            <w:pict>
+              <v:rect w14:anchorId="1B8EBACC" id="Rectangle 3" o:spid="_x0000_s1027" style="position:absolute;margin-left:251.25pt;margin-top:36.75pt;width:169.5pt;height:114pt;z-index:251663360;visibility:visible;mso-wrap-style:square;mso-width-percent:0;mso-wrap-distance-left:9pt;mso-wrap-distance-top:0;mso-wrap-distance-right:9pt;mso-wrap-distance-bottom:0;mso-position-horizontal:absolute;mso-position-horizontal-relative:text;mso-position-vertical:absolute;mso-position-vertical-relative:text;mso-width-percent:0;mso-width-relative:margin;v-text-anchor:middle" o:gfxdata="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" fillcolor="white [3201]" strokecolor="black [3213]" strokeweight="1pt">
+                <v:textbox>
+                  <w:txbxContent>
+                    <w:p>
+                      <w:pPr>
+                        <w:jc w:val="center"/>
+                        <w:rPr>
+                          <w:sz w:val="72"/>
+                          <w:szCs w:val="72"/>
+                        </w:rPr>
+                      </w:pPr>
+                      <w:r>
+                        <w:rPr>
+                          <w:sz w:val="72"/>
+                          <w:szCs w:val="72"/>
+                        </w:rPr>
+                        <w:t>Vehicle</w:t>
+                      </w:r>
+                    </w:p>
+                  </w:txbxContent>
+                </v:textbox>
+              </v:rect>
+            </w:pict>
+          </mc:Fallback>
+        </mc:AlternateContent>
+      </w:r>
+      <w:r>
+        <w:rPr>
+          <w:noProof/>
+          <w:sz w:val="52"/>
+          <w:szCs w:val="52"/>
+        </w:rPr>
+        <mc:AlternateContent>
+          <mc:Choice Requires="wps">
+            <w:drawing>
+              <wp:anchor distT="0" distB="0" distL="114300" distR="114300" simplePos="0" relativeHeight="251659264" behindDoc="0" locked="0" layoutInCell="1" allowOverlap="1" wp14:anchorId="6B26EBC9" wp14:editId="55F0BD21">
+                <wp:simplePos x="0" y="0"/>
+                <wp:positionH relativeFrom="column">
+                  <wp:posOffset>342900</wp:posOffset>
+                </wp:positionH>
+                <wp:positionV relativeFrom="paragraph">
+                  <wp:posOffset>431800</wp:posOffset>
+                </wp:positionV>
+                <wp:extent cx="2152650" cy="1447800"/>
+                <wp:effectExtent l="0" t="0" r="19050" b="19050"/>
+                <wp:wrapNone/>
+                <wp:docPr id="1" name="Rectangle 1"/>
+                <wp:cNvGraphicFramePr/>
+                <a:graphic xmlns:a="http://schemas.openxmlformats.org/drawingml/2006/main">
+                  <a:graphicData uri="http://schemas.microsoft.com/office/word/2010/wordprocessingShape">
+                    <wps:wsp>
+                      <wps:cNvSpPr/>
+                      <wps:spPr>
+                        <a:xfrm>
+                          <a:off x="0" y="0"/>
+                          <a:ext cx="2152650" cy="1447800"/>
+                        </a:xfrm>
+                        <a:prstGeom prst="rect">
+                          <a:avLst/>
+                        </a:prstGeom>
+                        <a:ln>
+                          <a:solidFill>
+                            <a:schemeClr val="tx1"/>
+                          </a:solidFill>
+                        </a:ln>
+                      </wps:spPr>
+                      <wps:style>
+                        <a:lnRef idx="2">
+                          <a:schemeClr val="accent6"/>
+                        </a:lnRef>
+                        <a:fillRef idx="1">
+                          <a:schemeClr val="lt1"/>
+                        </a:fillRef>
+                        <a:effectRef idx="0">
+                          <a:schemeClr val="accent6"/>
+                        </a:effectRef>
+                        <a:fontRef idx="minor">
+                          <a:schemeClr val="dk1"/>
+                        </a:fontRef>
+                      </wps:style>
+                      <wps:txbx>
+                        <w:txbxContent>
+                          <w:p>
+                            <w:pPr>
+                              <w:jc w:val="center"/>
+                              <w:rPr>
+                                <w:sz w:val="72"/>
+                                <w:szCs w:val="72"/>
+                              </w:rPr>
+                            </w:pPr>
+                            <w:r>
+                              <w:rPr>
+                                <w:sz w:val="72"/>
+                                <w:szCs w:val="72"/>
+                              </w:rPr>
+                              <w:t>Boat</w:t>
+                            </w:r>
+                          </w:p>
+                        </w:txbxContent>
+                      </wps:txbx>
+                      <wps:bodyPr rot="0" spcFirstLastPara="0" vertOverflow="overflow" horzOverflow="overflow" vert="horz" wrap="square" lIns="91440" tIns="45720" rIns="91440" bIns="45720" numCol="1" spcCol="0" rtlCol="0" fromWordArt="0" anchor="ctr" anchorCtr="0" forceAA="0" compatLnSpc="1">
+                        <a:prstTxWarp prst="textNoShape">
+                          <a:avLst/>
+                        </a:prstTxWarp>
+                        <a:noAutofit/>
+                      </wps:bodyPr>
+                    </wps:wsp>
+                  </a:graphicData>
+                </a:graphic>
+                <wp14:sizeRelH relativeFrom="margin">
+                  <wp14:pctWidth>0</wp14:pctWidth>
+                </wp14:sizeRelH>
+              </wp:anchor>
+            </w:drawing>
+          </mc:Choice>
+          <mc:Fallback>
+            <w:pict>
+              <v:rect w14:anchorId="6B26EBC9" id="Rectangle 1" o:spid="_x0000_s1028" style="position:absolute;margin-left:27pt;margin-top:34pt;width:169.5pt;height:114pt;z-index:251659264;visibility:visible;mso-wrap-style:square;mso-width-percent:0;mso-wrap-distance-left:9pt;mso-wrap-distance-top:0;mso-wrap-distance-right:9pt;mso-wrap-distance-bottom:0;mso-position-horizontal:absolute;mso-position-horizontal-relative:text;mso-position-vertical:absolute;mso-position-vertical-relative:text;mso-width-percent:0;mso-width-relative:margin;v-text-anchor:middle" o:gfxdata="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" fillcolor="white [3201]" strokecolor="black [3213]" strokeweight="1pt">
+                <v:textbox>
+                  <w:txbxContent>
+                    <w:p>
+                      <w:pPr>
+                        <w:jc w:val="center"/>
+                        <w:rPr>
+                          <w:sz w:val="72"/>
+                          <w:szCs w:val="72"/>
+                        </w:rPr>
+                      </w:pPr>
+                      <w:r>
+                        <w:rPr>
+                          <w:sz w:val="72"/>
+                          <w:szCs w:val="72"/>
+                        </w:rPr>
+                        <w:t>Boat</w:t>
+                      </w:r>
+                    </w:p>
+                  </w:txbxContent>
+                </v:textbox>
+              </v:rect>
+            </w:pict>
+          </mc:Fallback>
+        </mc:AlternateContent>
+      </w:r>
+    </w:p>
+    <w:p>
+      <w:pPr>
+        <w:rPr>
+          <w:sz w:val="52"/>
+          <w:szCs w:val="52"/>
+        </w:rPr>
+      </w:pPr>
+    </w:p>
+    <w:p>
+      <w:pPr>
+        <w:rPr>
+          <w:sz w:val="52"/>
+          <w:szCs w:val="52"/>
+        </w:rPr>
+      </w:pPr>
+    </w:p>
+    <w:p>
+      <w:pPr>
+        <w:rPr>
+          <w:sz w:val="52"/>
+          <w:szCs w:val="52"/>
+        </w:rPr>
+      </w:pPr>
+      <w:r>
+        <w:rPr>
+          <w:noProof/>
+          <w:sz w:val="52"/>
+          <w:szCs w:val="52"/>
+        </w:rPr>
+        <mc:AlternateContent>
+          <mc:Choice Requires="wps">
+            <w:drawing>
+              <wp:anchor distT="0" distB="0" distL="114300" distR="114300" simplePos="0" relativeHeight="251673600" behindDoc="0" locked="0" layoutInCell="1" allowOverlap="1" wp14:anchorId="0F99A009" wp14:editId="6C0FB8D7">
+                <wp:simplePos x="0" y="0"/>
+                <wp:positionH relativeFrom="column">
+                  <wp:posOffset>2295525</wp:posOffset>
+                </wp:positionH>
+                <wp:positionV relativeFrom="paragraph">
+                  <wp:posOffset>301625</wp:posOffset>
+                </wp:positionV>
+                <wp:extent cx="1304925" cy="771525"/>
+                <wp:effectExtent l="38100" t="0" r="28575" b="47625"/>
+                <wp:wrapNone/>
+                <wp:docPr id="9" name="Straight Arrow Connector 9"/>
+                <wp:cNvGraphicFramePr/>
+                <a:graphic xmlns:a="http://schemas.openxmlformats.org/drawingml/2006/main">
+                  <a:graphicData uri="http://schemas.microsoft.com/office/word/2010/wordprocessingShape">
+                    <wps:wsp>
+                      <wps:cNvCnPr/>
+                      <wps:spPr>
+                        <a:xfrm flipH="1">
+                          <a:off x="0" y="0"/>
+                          <a:ext cx="1304925" cy="771525"/>
+                        </a:xfrm>
+                        <a:prstGeom prst="straightConnector1">
+                          <a:avLst/>
+                        </a:prstGeom>
+                        <a:ln>
+                          <a:tailEnd type="triangle"/>
+                        </a:ln>
+                      </wps:spPr>
+                      <wps:style>
+                        <a:lnRef idx="1">
+                          <a:schemeClr val="accent1"/>
+                        </a:lnRef>
+                        <a:fillRef idx="0">
+                          <a:schemeClr val="accent1"/>
+                        </a:fillRef>
+                        <a:effectRef idx="0">
+                          <a:schemeClr val="accent1"/>
+                        </a:effectRef>
+                        <a:fontRef idx="minor">
+                          <a:schemeClr val="tx1"/>
+                        </a:fontRef>
+                      </wps:style>
+                      <wps:bodyPr/>
+                    </wps:wsp>
+                  </a:graphicData>
+                </a:graphic>
+              </wp:anchor>
+            </w:drawing>
+          </mc:Choice>
+          <mc:Fallback>
+            <w:pict>
+              <v:shape w14:anchorId="3ABD0647" id="Straight Arrow Connector 9" o:spid="_x0000_s1026" type="#_x0000_t32" style="position:absolute;margin-left:180.75pt;margin-top:23.75pt;width:102.75pt;height:60.75pt;flip:x;z-index:251673600;visibility:visible;mso-wrap-style:square;mso-wrap-distance-left:9pt;mso-wrap-distance-top:0;mso-wrap-distance-right:9pt;mso-wrap-distance-bottom:0;mso-position-horizontal:absolute;mso-position-horizontal-relative:text;mso-position-vertical:absolute;mso-position-vertical-relative:text" o:gfxdata="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" strokecolor="#4472c4 [3204]" strokeweight=".5pt">
+                <v:stroke endarrow="block" joinstyle="miter"/>
+              </v:shape>
+            </w:pict>
+          </mc:Fallback>
+        </mc:AlternateContent>
+      </w:r>
+      <w:r>
+        <w:rPr>
+          <w:noProof/>
+          <w:sz w:val="52"/>
+          <w:szCs w:val="52"/>
+        </w:rPr>
+        <mc:AlternateContent>
+          <mc:Choice Requires="wps">
+            <w:drawing>
+              <wp:anchor distT="0" distB="0" distL="114300" distR="114300" simplePos="0" relativeHeight="251672576" behindDoc="0" locked="0" layoutInCell="1" allowOverlap="1" wp14:anchorId="22850904" wp14:editId="2D40A044">
+                <wp:simplePos x="0" y="0"/>
+                <wp:positionH relativeFrom="column">
+                  <wp:posOffset>4162425</wp:posOffset>
+                </wp:positionH>
+                <wp:positionV relativeFrom="paragraph">
+                  <wp:posOffset>377825</wp:posOffset>
+                </wp:positionV>
+                <wp:extent cx="0" cy="581025"/>
+                <wp:effectExtent l="76200" t="0" r="57150" b="47625"/>
+                <wp:wrapNone/>
+                <wp:docPr id="8" name="Straight Arrow Connector 8"/>
+                <wp:cNvGraphicFramePr/>
+                <a:graphic xmlns:a="http://schemas.openxmlformats.org/drawingml/2006/main">
+                  <a:graphicData uri="http://schemas.microsoft.com/office/word/2010/wordprocessingShape">
+                    <wps:wsp>
+                      <wps:cNvCnPr/>
+                      <wps:spPr>
+                        <a:xfrm>
+                          <a:off x="0" y="0"/>
+                          <a:ext cx="0" cy="581025"/>
+                        </a:xfrm>
+                        <a:prstGeom prst="straightConnector1">
+                          <a:avLst/>
+                        </a:prstGeom>
+                        <a:ln>
+                          <a:tailEnd type="triangle"/>
+                        </a:ln>
+                      </wps:spPr>
+                      <wps:style>
+                        <a:lnRef idx="1">
+                          <a:schemeClr val="dk1"/>
+                        </a:lnRef>
+                        <a:fillRef idx="0">
+                          <a:schemeClr val="dk1"/>
+                        </a:fillRef>
+                        <a:effectRef idx="0">
+                          <a:schemeClr val="dk1"/>
+                        </a:effectRef>
+                        <a:fontRef idx="minor">
+                          <a:schemeClr val="tx1"/>
+                        </a:fontRef>
+                      </wps:style>
+                      <wps:bodyPr/>
+                    </wps:wsp>
+                  </a:graphicData>
+                </a:graphic>
+              </wp:anchor>
+            </w:drawing>
+          </mc:Choice>
+          <mc:Fallback>
+            <w:pict>
+              <v:shape w14:anchorId="13889634" id="Straight Arrow Connector 8" o:spid="_x0000_s1026" type="#_x0000_t32" style="position:absolute;margin-left:327.75pt;margin-top:29.75pt;width:0;height:45.75pt;z-index:251672576;visibility:visible;mso-wrap-style:square;mso-wrap-distance-left:9pt;mso-wrap-distance-top:0;mso-wrap-distance-right:9pt;mso-wrap-distance-bottom:0;mso-position-horizontal:absolute;mso-position-horizontal-relative:text;mso-position-vertical:absolute;mso-position-vertical-relative:text" o:gfxdata="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" strokecolor="black [3200]" strokeweight=".5pt">
+                <v:stroke endarrow="block" joinstyle="miter"/>
+              </v:shape>
+            </w:pict>
+          </mc:Fallback>
+        </mc:AlternateContent>
+      </w:r>
+    </w:p>
+    <w:p>
+      <w:pPr>
+        <w:rPr>
+          <w:sz w:val="52"/>
+          <w:szCs w:val="52"/>
+        </w:rPr>
+      </w:pPr>
+      <w:r>
+        <w:rPr>
+          <w:noProof/>
+          <w:sz w:val="52"/>
+          <w:szCs w:val="52"/>
+        </w:rPr>
+        <mc:AlternateContent>
+          <mc:Choice Requires="wps">
+            <w:drawing>
+              <wp:anchor distT="0" distB="0" distL="114300" distR="114300" simplePos="0" relativeHeight="251665408" behindDoc="0" locked="0" layoutInCell="1" allowOverlap="1" wp14:anchorId="7586C519" wp14:editId="23ACA02E">
+                <wp:simplePos x="0" y="0"/>
+                <wp:positionH relativeFrom="column">
+                  <wp:posOffset>485775</wp:posOffset>
+                </wp:positionH>
+                <wp:positionV relativeFrom="paragraph">
+                  <wp:posOffset>536575</wp:posOffset>
+                </wp:positionV>
+                <wp:extent cx="2152650" cy="1447800"/>
+                <wp:effectExtent l="0" t="0" r="19050" b="19050"/>
+                <wp:wrapNone/>
+                <wp:docPr id="4" name="Rectangle 4"/>
+                <wp:cNvGraphicFramePr/>
+                <a:graphic xmlns:a="http://schemas.openxmlformats.org/drawingml/2006/main">
+                  <a:graphicData uri="http://schemas.microsoft.com/office/word/2010/wordprocessingShape">
+                    <wps:wsp>
+                      <wps:cNvSpPr/>
+                      <wps:spPr>
+                        <a:xfrm>
+                          <a:off x="0" y="0"/>
+                          <a:ext cx="2152650" cy="1447800"/>
+                        </a:xfrm>
+                        <a:prstGeom prst="rect">
+                          <a:avLst/>
+                        </a:prstGeom>
+                        <a:ln>
+                          <a:solidFill>
+                            <a:schemeClr val="tx1"/>
+                          </a:solidFill>
+                        </a:ln>
+                      </wps:spPr>
+                      <wps:style>
+                        <a:lnRef idx="2">
+                          <a:schemeClr val="accent6"/>
+                        </a:lnRef>
+                        <a:fillRef idx="1">
+                          <a:schemeClr val="lt1"/>
+                        </a:fillRef>
+                        <a:effectRef idx="0">
+                          <a:schemeClr val="accent6"/>
+                        </a:effectRef>
+                        <a:fontRef idx="minor">
+                          <a:schemeClr val="dk1"/>
+                        </a:fontRef>
+                      </wps:style>
+                      <wps:txbx>
+                        <w:txbxContent>
+                          <w:p>
+                            <w:pPr>
+                              <w:jc w:val="center"/>
+                              <w:rPr>
+                                <w:sz w:val="72"/>
+                                <w:szCs w:val="72"/>
+                              </w:rPr>
+                            </w:pPr>
+                            <w:r>
+                              <w:rPr>
+                                <w:sz w:val="72"/>
+                                <w:szCs w:val="72"/>
+                              </w:rPr>
+                              <w:t>Sedan</w:t>
+                            </w:r>
+                          </w:p>
+                        </w:txbxContent>
+                      </wps:txbx>
+                      <wps:bodyPr rot="0" spcFirstLastPara="0" vertOverflow="overflow" horzOverflow="overflow" vert="horz" wrap="square" lIns="91440" tIns="45720" rIns="91440" bIns="45720" numCol="1" spcCol="0" rtlCol="0" fromWordArt="0" anchor="ctr" anchorCtr="0" forceAA="0" compatLnSpc="1">
+                        <a:prstTxWarp prst="textNoShape">
+                          <a:avLst/>
+                        </a:prstTxWarp>
+                        <a:noAutofit/>
+                      </wps:bodyPr>
+                    </wps:wsp>
+                  </a:graphicData>
+                </a:graphic>
+                <wp14:sizeRelH relativeFrom="margin">
+                  <wp14:pctWidth>0</wp14:pctWidth>
+                </wp14:sizeRelH>
+              </wp:anchor>
+            </w:drawing>
+          </mc:Choice>
+          <mc:Fallback>
+            <w:pict>
+              <v:rect w14:anchorId="7586C519" id="Rectangle 4" o:spid="_x0000_s1029" style="position:absolute;margin-left:38.25pt;margin-top:42.25pt;width:169.5pt;height:114pt;z-index:251665408;visibility:visible;mso-wrap-style:square;mso-width-percent:0;mso-wrap-distance-left:9pt;mso-wrap-distance-top:0;mso-wrap-distance-right:9pt;mso-wrap-distance-bottom:0;mso-position-horizontal:absolute;mso-position-horizontal-relative:text;mso-position-vertical:absolute;mso-position-vertical-relative:text;mso-width-percent:0;mso-width-relative:margin;v-text-anchor:middle" o:gfxdata="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" fillcolor="white [3201]" strokecolor="black [3213]" strokeweight="1pt">
+                <v:textbox>
+                  <w:txbxContent>
+                    <w:p>
+                      <w:pPr>
+                        <w:jc w:val="center"/>
+                        <w:rPr>
+                          <w:sz w:val="72"/>
+                          <w:szCs w:val="72"/>
+                        </w:rPr>
+                      </w:pPr>
+                      <w:r>
+                        <w:rPr>
+                          <w:sz w:val="72"/>
+                          <w:szCs w:val="72"/>
+                        </w:rPr>
+                        <w:t>Sedan</w:t>
+                      </w:r>
+                    </w:p>
+                  </w:txbxContent>
+                </v:textbox>
+              </v:rect>
+            </w:pict>
+          </mc:Fallback>
+        </mc:AlternateContent>
+      </w:r>
+    </w:p>
+    <w:p>
+      <w:pPr>
+        <w:rPr>
+          <w:sz w:val="52"/>
+          <w:szCs w:val="52"/>
+        </w:rPr>
+      </w:pPr>
+      <w:r>
+        <w:rPr>
+          <w:noProof/>
+          <w:sz w:val="52"/>
+          <w:szCs w:val="52"/>
+        </w:rPr>
+        <mc:AlternateContent>
+          <mc:Choice Requires="wps">
+            <w:drawing>
+              <wp:anchor distT="0" distB="0" distL="114300" distR="114300" simplePos="0" relativeHeight="251667456" behindDoc="0" locked="0" layoutInCell="1" allowOverlap="1" wp14:anchorId="7F3268EA" wp14:editId="51436E52">
+                <wp:simplePos x="0" y="0"/>
+                <wp:positionH relativeFrom="column">
+                  <wp:posOffset>3276600</wp:posOffset>
+                </wp:positionH>
+                <wp:positionV relativeFrom="paragraph">
+                  <wp:posOffset>9525</wp:posOffset>
+                </wp:positionV>
+                <wp:extent cx="2152650" cy="1447800"/>
+                <wp:effectExtent l="0" t="0" r="19050" b="19050"/>
+                <wp:wrapNone/>
+                <wp:docPr id="5" name="Rectangle 5"/>
+                <wp:cNvGraphicFramePr/>
+                <a:graphic xmlns:a="http://schemas.openxmlformats.org/drawingml/2006/main">
+                  <a:graphicData uri="http://schemas.microsoft.com/office/word/2010/wordprocessingShape">
+                    <wps:wsp>
+                      <wps:cNvSpPr/>
+                      <wps:spPr>
+                        <a:xfrm>
+                          <a:off x="0" y="0"/>
+                          <a:ext cx="2152650" cy="1447800"/>
+                        </a:xfrm>
+                        <a:prstGeom prst="rect">
+                          <a:avLst/>
+                        </a:prstGeom>
+                        <a:ln>
+                          <a:solidFill>
+                            <a:schemeClr val="tx1"/>
+                          </a:solidFill>
+                        </a:ln>
+                      </wps:spPr>
+                      <wps:style>
+                        <a:lnRef idx="2">
+                          <a:schemeClr val="accent6"/>
+                        </a:lnRef>
+                        <a:fillRef idx="1">
+                          <a:schemeClr val="lt1"/>
+                        </a:fillRef>
+                        <a:effectRef idx="0">
+                          <a:schemeClr val="accent6"/>
+                        </a:effectRef>
+                        <a:fontRef idx="minor">
+                          <a:schemeClr val="dk1"/>
+                        </a:fontRef>
+                      </wps:style>
+                      <wps:txbx>
+                        <w:txbxContent>
+                          <w:p>
+                            <w:pPr>
+                              <w:jc w:val="center"/>
+                              <w:rPr>
+                                <w:sz w:val="72"/>
+                                <w:szCs w:val="72"/>
+                              </w:rPr>
+                            </w:pPr>
+                            <w:r>
+                              <w:rPr>
+                                <w:sz w:val="72"/>
+                                <w:szCs w:val="72"/>
+                              </w:rPr>
+                              <w:t>Truck</w:t>
+                            </w:r>
+                          </w:p>
+                        </w:txbxContent>
+                      </wps:txbx>
+                      <wps:bodyPr rot="0" spcFirstLastPara="0" vertOverflow="overflow" horzOverflow="overflow" vert="horz" wrap="square" lIns="91440" tIns="45720" rIns="91440" bIns="45720" numCol="1" spcCol="0" rtlCol="0" fromWordArt="0" anchor="ctr" anchorCtr="0" forceAA="0" compatLnSpc="1">
+                        <a:prstTxWarp prst="textNoShape">
+                          <a:avLst/>
+                        </a:prstTxWarp>
+                        <a:noAutofit/>
+                      </wps:bodyPr>
+                    </wps:wsp>
+                  </a:graphicData>
+                </a:graphic>
+                <wp14:sizeRelH relativeFrom="margin">
+                  <wp14:pctWidth>0</wp14:pctWidth>
+                </wp14:sizeRelH>
+              </wp:anchor>
+            </w:drawing>
+          </mc:Choice>
+          <mc:Fallback>
+            <w:pict>
+              <v:rect w14:anchorId="7F3268EA" id="Rectangle 5" o:spid="_x0000_s1030" style="position:absolute;margin-left:258pt;margin-top:.75pt;width:169.5pt;height:114pt;z-index:251667456;visibility:visible;mso-wrap-style:square;mso-width-percent:0;mso-wrap-distance-left:9pt;mso-wrap-distance-top:0;mso-wrap-distance-right:9pt;mso-wrap-distance-bottom:0;mso-position-horizontal:absolute;mso-position-horizontal-relative:text;mso-position-vertical:absolute;mso-position-vertical-relative:text;mso-width-percent:0;mso-width-relative:margin;v-text-anchor:middle" o:gfxdata="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" fillcolor="white [3201]" strokecolor="black [3213]" strokeweight="1pt">
+                <v:textbox>
+                  <w:txbxContent>
+                    <w:p>
+                      <w:pPr>
+                        <w:jc w:val="center"/>
+                        <w:rPr>
+                          <w:sz w:val="72"/>
+                          <w:szCs w:val="72"/>
+                        </w:rPr>
+                      </w:pPr>
+                      <w:r>
+                        <w:rPr>
+                          <w:sz w:val="72"/>
+                          <w:szCs w:val="72"/>
+                        </w:rPr>
+                        <w:t>Truck</w:t>
+                      </w:r>
+                    </w:p>
+                  </w:txbxContent>
+                </v:textbox>
+              </v:rect>
+            </w:pict>
+          </mc:Fallback>
+        </mc:AlternateContent>
+      </w:r>
+    </w:p>
+    <w:p>
+      <w:pPr>
+        <w:rPr>
+          <w:sz w:val="52"/>
+          <w:szCs w:val="52"/>
+        </w:rPr>
+      </w:pPr>
+    </w:p>
+    <w:p>
+      <w:pPr>
+        <w:rPr>
+          <w:sz w:val="52"/>
+          <w:szCs w:val="52"/>
+        </w:rPr>
+      </w:pPr>
+    </w:p>
+    <w:p>
+      <w:pPr>
+        <w:rPr>
+          <w:sz w:val="52"/>
+          <w:szCs w:val="52"/>
+        </w:rPr>
+      </w:pPr>
     </w:p>
     <w:p>
       <w:pPr>
@@ -219,35 +1330,7 @@
           <w:sz w:val="52"/>
           <w:szCs w:val="52"/>
         </w:rPr>
-        <w:t>If you can describe a class using “</w:t>
-      </w:r>
-      <w:r>
-        <w:rPr>
-          <w:sz w:val="52"/>
-          <w:szCs w:val="52"/>
-        </w:rPr>
-        <w:t>has a</w:t>
-      </w:r>
-      <w:r>
-        <w:rPr>
-          <w:sz w:val="52"/>
-          <w:szCs w:val="52"/>
-        </w:rPr>
-        <w:t xml:space="preserve">”, then you are likely talking about </w:t>
-      </w:r>
-      <w:r>
-        <w:rPr>
-          <w:sz w:val="52"/>
-          <w:szCs w:val="52"/>
-        </w:rPr>
-        <w:t>composition</w:t>
-      </w:r>
-      <w:r>
-        <w:rPr>
-          <w:sz w:val="52"/>
-          <w:szCs w:val="52"/>
-        </w:rPr>
-        <w:t>.</w:t>
+        <w:t>If you can describe a class using “has a”, then you are likely talking about composition.</w:t>
       </w:r>
     </w:p>
     <w:p>
@@ -403,6 +1486,421 @@
           <w:szCs w:val="52"/>
         </w:rPr>
       </w:pPr>
+      <w:r>
+        <w:rPr>
+          <w:noProof/>
+          <w:sz w:val="52"/>
+          <w:szCs w:val="52"/>
+        </w:rPr>
+        <mc:AlternateContent>
+          <mc:Choice Requires="wps">
+            <w:drawing>
+              <wp:anchor distT="0" distB="0" distL="114300" distR="114300" simplePos="0" relativeHeight="251677696" behindDoc="0" locked="0" layoutInCell="1" allowOverlap="1" wp14:anchorId="5C85B4EB" wp14:editId="06BB7374">
+                <wp:simplePos x="0" y="0"/>
+                <wp:positionH relativeFrom="column">
+                  <wp:posOffset>3171825</wp:posOffset>
+                </wp:positionH>
+                <wp:positionV relativeFrom="paragraph">
+                  <wp:posOffset>1997075</wp:posOffset>
+                </wp:positionV>
+                <wp:extent cx="2028825" cy="876300"/>
+                <wp:effectExtent l="0" t="0" r="28575" b="19050"/>
+                <wp:wrapNone/>
+                <wp:docPr id="12" name="Rectangle 12"/>
+                <wp:cNvGraphicFramePr/>
+                <a:graphic xmlns:a="http://schemas.openxmlformats.org/drawingml/2006/main">
+                  <a:graphicData uri="http://schemas.microsoft.com/office/word/2010/wordprocessingShape">
+                    <wps:wsp>
+                      <wps:cNvSpPr/>
+                      <wps:spPr>
+                        <a:xfrm>
+                          <a:off x="0" y="0"/>
+                          <a:ext cx="2028825" cy="876300"/>
+                        </a:xfrm>
+                        <a:prstGeom prst="rect">
+                          <a:avLst/>
+                        </a:prstGeom>
+                        <a:ln>
+                          <a:solidFill>
+                            <a:srgbClr val="FF0000"/>
+                          </a:solidFill>
+                        </a:ln>
+                      </wps:spPr>
+                      <wps:style>
+                        <a:lnRef idx="2">
+                          <a:schemeClr val="accent6"/>
+                        </a:lnRef>
+                        <a:fillRef idx="1">
+                          <a:schemeClr val="lt1"/>
+                        </a:fillRef>
+                        <a:effectRef idx="0">
+                          <a:schemeClr val="accent6"/>
+                        </a:effectRef>
+                        <a:fontRef idx="minor">
+                          <a:schemeClr val="dk1"/>
+                        </a:fontRef>
+                      </wps:style>
+                      <wps:txbx>
+                        <w:txbxContent>
+                          <w:p>
+                            <w:pPr>
+                              <w:jc w:val="center"/>
+                              <w:rPr>
+                                <w:sz w:val="36"/>
+                                <w:szCs w:val="36"/>
+                              </w:rPr>
+                            </w:pPr>
+                            <w:r>
+                              <w:rPr>
+                                <w:sz w:val="36"/>
+                                <w:szCs w:val="36"/>
+                              </w:rPr>
+                              <w:t>List&lt;Employment&gt;</w:t>
+                            </w:r>
+                          </w:p>
+                        </w:txbxContent>
+                      </wps:txbx>
+                      <wps:bodyPr rot="0" spcFirstLastPara="0" vertOverflow="overflow" horzOverflow="overflow" vert="horz" wrap="square" lIns="91440" tIns="45720" rIns="91440" bIns="45720" numCol="1" spcCol="0" rtlCol="0" fromWordArt="0" anchor="ctr" anchorCtr="0" forceAA="0" compatLnSpc="1">
+                        <a:prstTxWarp prst="textNoShape">
+                          <a:avLst/>
+                        </a:prstTxWarp>
+                        <a:noAutofit/>
+                      </wps:bodyPr>
+                    </wps:wsp>
+                  </a:graphicData>
+                </a:graphic>
+                <wp14:sizeRelH relativeFrom="margin">
+                  <wp14:pctWidth>0</wp14:pctWidth>
+                </wp14:sizeRelH>
+              </wp:anchor>
+            </w:drawing>
+          </mc:Choice>
+          <mc:Fallback>
+            <w:pict>
+              <v:rect w14:anchorId="5C85B4EB" id="Rectangle 12" o:spid="_x0000_s1031" style="position:absolute;margin-left:249.75pt;margin-top:157.25pt;width:159.75pt;height:69pt;z-index:251677696;visibility:visible;mso-wrap-style:square;mso-width-percent:0;mso-wrap-distance-left:9pt;mso-wrap-distance-top:0;mso-wrap-distance-right:9pt;mso-wrap-distance-bottom:0;mso-position-horizontal:absolute;mso-position-horizontal-relative:text;mso-position-vertical:absolute;mso-position-vertical-relative:text;mso-width-percent:0;mso-width-relative:margin;v-text-anchor:middle" o:gfxdata="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" fillcolor="white [3201]" strokecolor="red" strokeweight="1pt">
+                <v:textbox>
+                  <w:txbxContent>
+                    <w:p>
+                      <w:pPr>
+                        <w:jc w:val="center"/>
+                        <w:rPr>
+                          <w:sz w:val="36"/>
+                          <w:szCs w:val="36"/>
+                        </w:rPr>
+                      </w:pPr>
+                      <w:r>
+                        <w:rPr>
+                          <w:sz w:val="36"/>
+                          <w:szCs w:val="36"/>
+                        </w:rPr>
+                        <w:t>List&lt;Employment&gt;</w:t>
+                      </w:r>
+                    </w:p>
+                  </w:txbxContent>
+                </v:textbox>
+              </v:rect>
+            </w:pict>
+          </mc:Fallback>
+        </mc:AlternateContent>
+      </w:r>
+      <w:r>
+        <w:rPr>
+          <w:noProof/>
+          <w:sz w:val="52"/>
+          <w:szCs w:val="52"/>
+        </w:rPr>
+        <mc:AlternateContent>
+          <mc:Choice Requires="wps">
+            <w:drawing>
+              <wp:anchor distT="0" distB="0" distL="114300" distR="114300" simplePos="0" relativeHeight="251675648" behindDoc="0" locked="0" layoutInCell="1" allowOverlap="1" wp14:anchorId="107D3A6D" wp14:editId="71EAEA3E">
+                <wp:simplePos x="0" y="0"/>
+                <wp:positionH relativeFrom="column">
+                  <wp:posOffset>3133725</wp:posOffset>
+                </wp:positionH>
+                <wp:positionV relativeFrom="paragraph">
+                  <wp:posOffset>939800</wp:posOffset>
+                </wp:positionV>
+                <wp:extent cx="1895475" cy="876300"/>
+                <wp:effectExtent l="0" t="0" r="28575" b="19050"/>
+                <wp:wrapNone/>
+                <wp:docPr id="11" name="Rectangle 11"/>
+                <wp:cNvGraphicFramePr/>
+                <a:graphic xmlns:a="http://schemas.openxmlformats.org/drawingml/2006/main">
+                  <a:graphicData uri="http://schemas.microsoft.com/office/word/2010/wordprocessingShape">
+                    <wps:wsp>
+                      <wps:cNvSpPr/>
+                      <wps:spPr>
+                        <a:xfrm>
+                          <a:off x="0" y="0"/>
+                          <a:ext cx="1895475" cy="876300"/>
+                        </a:xfrm>
+                        <a:prstGeom prst="rect">
+                          <a:avLst/>
+                        </a:prstGeom>
+                        <a:ln>
+                          <a:solidFill>
+                            <a:srgbClr val="FF0000"/>
+                          </a:solidFill>
+                        </a:ln>
+                      </wps:spPr>
+                      <wps:style>
+                        <a:lnRef idx="2">
+                          <a:schemeClr val="accent6"/>
+                        </a:lnRef>
+                        <a:fillRef idx="1">
+                          <a:schemeClr val="lt1"/>
+                        </a:fillRef>
+                        <a:effectRef idx="0">
+                          <a:schemeClr val="accent6"/>
+                        </a:effectRef>
+                        <a:fontRef idx="minor">
+                          <a:schemeClr val="dk1"/>
+                        </a:fontRef>
+                      </wps:style>
+                      <wps:txbx>
+                        <w:txbxContent>
+                          <w:p>
+                            <w:pPr>
+                              <w:jc w:val="center"/>
+                              <w:rPr>
+                                <w:sz w:val="36"/>
+                                <w:szCs w:val="36"/>
+                              </w:rPr>
+                            </w:pPr>
+                            <w:proofErr w:type="spellStart"/>
+                            <w:r>
+                              <w:rPr>
+                                <w:sz w:val="36"/>
+                                <w:szCs w:val="36"/>
+                              </w:rPr>
+                              <w:t>ResidentAddress</w:t>
+                            </w:r>
+                            <w:proofErr w:type="spellEnd"/>
+                          </w:p>
+                        </w:txbxContent>
+                      </wps:txbx>
+                      <wps:bodyPr rot="0" spcFirstLastPara="0" vertOverflow="overflow" horzOverflow="overflow" vert="horz" wrap="square" lIns="91440" tIns="45720" rIns="91440" bIns="45720" numCol="1" spcCol="0" rtlCol="0" fromWordArt="0" anchor="ctr" anchorCtr="0" forceAA="0" compatLnSpc="1">
+                        <a:prstTxWarp prst="textNoShape">
+                          <a:avLst/>
+                        </a:prstTxWarp>
+                        <a:noAutofit/>
+                      </wps:bodyPr>
+                    </wps:wsp>
+                  </a:graphicData>
+                </a:graphic>
+              </wp:anchor>
+            </w:drawing>
+          </mc:Choice>
+          <mc:Fallback>
+            <w:pict>
+              <v:rect w14:anchorId="107D3A6D" id="Rectangle 11" o:spid="_x0000_s1032" style="position:absolute;margin-left:246.75pt;margin-top:74pt;width:149.25pt;height:69pt;z-index:251675648;visibility:visible;mso-wrap-style:square;mso-wrap-distance-left:9pt;mso-wrap-distance-top:0;mso-wrap-distance-right:9pt;mso-wrap-distance-bottom:0;mso-position-horizontal:absolute;mso-position-horizontal-relative:text;mso-position-vertical:absolute;mso-position-vertical-relative:text;v-text-anchor:middle" o:gfxdata="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" fillcolor="white [3201]" strokecolor="red" strokeweight="1pt">
+                <v:textbox>
+                  <w:txbxContent>
+                    <w:p>
+                      <w:pPr>
+                        <w:jc w:val="center"/>
+                        <w:rPr>
+                          <w:sz w:val="36"/>
+                          <w:szCs w:val="36"/>
+                        </w:rPr>
+                      </w:pPr>
+                      <w:proofErr w:type="spellStart"/>
+                      <w:r>
+                        <w:rPr>
+                          <w:sz w:val="36"/>
+                          <w:szCs w:val="36"/>
+                        </w:rPr>
+                        <w:t>ResidentAddress</w:t>
+                      </w:r>
+                      <w:proofErr w:type="spellEnd"/>
+                    </w:p>
+                  </w:txbxContent>
+                </v:textbox>
+              </v:rect>
+            </w:pict>
+          </mc:Fallback>
+        </mc:AlternateContent>
+      </w:r>
+      <w:r>
+        <w:rPr>
+          <w:noProof/>
+          <w:sz w:val="52"/>
+          <w:szCs w:val="52"/>
+        </w:rPr>
+        <mc:AlternateContent>
+          <mc:Choice Requires="wps">
+            <w:drawing>
+              <wp:anchor distT="0" distB="0" distL="114300" distR="114300" simplePos="0" relativeHeight="251674624" behindDoc="0" locked="0" layoutInCell="1" allowOverlap="1" wp14:anchorId="1FE264D1" wp14:editId="5314B4BB">
+                <wp:simplePos x="0" y="0"/>
+                <wp:positionH relativeFrom="column">
+                  <wp:posOffset>-47625</wp:posOffset>
+                </wp:positionH>
+                <wp:positionV relativeFrom="paragraph">
+                  <wp:posOffset>787400</wp:posOffset>
+                </wp:positionV>
+                <wp:extent cx="6515100" cy="2343150"/>
+                <wp:effectExtent l="0" t="0" r="19050" b="19050"/>
+                <wp:wrapNone/>
+                <wp:docPr id="10" name="Rectangle 10"/>
+                <wp:cNvGraphicFramePr/>
+                <a:graphic xmlns:a="http://schemas.openxmlformats.org/drawingml/2006/main">
+                  <a:graphicData uri="http://schemas.microsoft.com/office/word/2010/wordprocessingShape">
+                    <wps:wsp>
+                      <wps:cNvSpPr/>
+                      <wps:spPr>
+                        <a:xfrm>
+                          <a:off x="0" y="0"/>
+                          <a:ext cx="6515100" cy="2343150"/>
+                        </a:xfrm>
+                        <a:prstGeom prst="rect">
+                          <a:avLst/>
+                        </a:prstGeom>
+                        <a:ln>
+                          <a:solidFill>
+                            <a:schemeClr val="tx1"/>
+                          </a:solidFill>
+                        </a:ln>
+                      </wps:spPr>
+                      <wps:style>
+                        <a:lnRef idx="2">
+                          <a:schemeClr val="accent6"/>
+                        </a:lnRef>
+                        <a:fillRef idx="1">
+                          <a:schemeClr val="lt1"/>
+                        </a:fillRef>
+                        <a:effectRef idx="0">
+                          <a:schemeClr val="accent6"/>
+                        </a:effectRef>
+                        <a:fontRef idx="minor">
+                          <a:schemeClr val="dk1"/>
+                        </a:fontRef>
+                      </wps:style>
+                      <wps:txbx>
+                        <w:txbxContent>
+                          <w:p>
+                            <w:pPr>
+                              <w:rPr>
+                                <w:sz w:val="72"/>
+                                <w:szCs w:val="72"/>
+                              </w:rPr>
+                            </w:pPr>
+                            <w:r>
+                              <w:rPr>
+                                <w:sz w:val="72"/>
+                                <w:szCs w:val="72"/>
+                              </w:rPr>
+                              <w:t>Person</w:t>
+                            </w:r>
+                          </w:p>
+                          <w:p>
+                            <w:pPr>
+                              <w:ind w:firstLine="720"/>
+                              <w:rPr>
+                                <w:sz w:val="72"/>
+                                <w:szCs w:val="72"/>
+                              </w:rPr>
+                            </w:pPr>
+                            <w:r>
+                              <w:rPr>
+                                <w:sz w:val="72"/>
+                                <w:szCs w:val="72"/>
+                              </w:rPr>
+                              <w:t>FirstName</w:t>
+                            </w:r>
+                          </w:p>
+                          <w:p>
+                            <w:pPr>
+                              <w:ind w:firstLine="720"/>
+                              <w:rPr>
+                                <w:sz w:val="72"/>
+                                <w:szCs w:val="72"/>
+                              </w:rPr>
+                            </w:pPr>
+                            <w:proofErr w:type="spellStart"/>
+                            <w:r>
+                              <w:rPr>
+                                <w:sz w:val="72"/>
+                                <w:szCs w:val="72"/>
+                              </w:rPr>
+                              <w:t>Lastname</w:t>
+                            </w:r>
+                            <w:proofErr w:type="spellEnd"/>
+                          </w:p>
+                        </w:txbxContent>
+                      </wps:txbx>
+                      <wps:bodyPr rot="0" spcFirstLastPara="0" vertOverflow="overflow" horzOverflow="overflow" vert="horz" wrap="square" lIns="91440" tIns="45720" rIns="91440" bIns="45720" numCol="1" spcCol="0" rtlCol="0" fromWordArt="0" anchor="ctr" anchorCtr="0" forceAA="0" compatLnSpc="1">
+                        <a:prstTxWarp prst="textNoShape">
+                          <a:avLst/>
+                        </a:prstTxWarp>
+                        <a:noAutofit/>
+                      </wps:bodyPr>
+                    </wps:wsp>
+                  </a:graphicData>
+                </a:graphic>
+              </wp:anchor>
+            </w:drawing>
+          </mc:Choice>
+          <mc:Fallback>
+            <w:pict>
+              <v:rect w14:anchorId="1FE264D1" id="Rectangle 10" o:spid="_x0000_s1033" style="position:absolute;margin-left:-3.75pt;margin-top:62pt;width:513pt;height:184.5pt;z-index:251674624;visibility:visible;mso-wrap-style:square;mso-wrap-distance-left:9pt;mso-wrap-distance-top:0;mso-wrap-distance-right:9pt;mso-wrap-distance-bottom:0;mso-position-horizontal:absolute;mso-position-horizontal-relative:text;mso-position-vertical:absolute;mso-position-vertical-relative:text;v-text-anchor:middle" o:gfxdata="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" fillcolor="white [3201]" strokecolor="black [3213]" strokeweight="1pt">
+                <v:textbox>
+                  <w:txbxContent>
+                    <w:p>
+                      <w:pPr>
+                        <w:rPr>
+                          <w:sz w:val="72"/>
+                          <w:szCs w:val="72"/>
+                        </w:rPr>
+                      </w:pPr>
+                      <w:r>
+                        <w:rPr>
+                          <w:sz w:val="72"/>
+                          <w:szCs w:val="72"/>
+                        </w:rPr>
+                        <w:t>Person</w:t>
+                      </w:r>
+                    </w:p>
+                    <w:p>
+                      <w:pPr>
+                        <w:ind w:firstLine="720"/>
+                        <w:rPr>
+                          <w:sz w:val="72"/>
+                          <w:szCs w:val="72"/>
+                        </w:rPr>
+                      </w:pPr>
+                      <w:r>
+                        <w:rPr>
+                          <w:sz w:val="72"/>
+                          <w:szCs w:val="72"/>
+                        </w:rPr>
+                        <w:t>FirstName</w:t>
+                      </w:r>
+                    </w:p>
+                    <w:p>
+                      <w:pPr>
+                        <w:ind w:firstLine="720"/>
+                        <w:rPr>
+                          <w:sz w:val="72"/>
+                          <w:szCs w:val="72"/>
+                        </w:rPr>
+                      </w:pPr>
+                      <w:proofErr w:type="spellStart"/>
+                      <w:r>
+                        <w:rPr>
+                          <w:sz w:val="72"/>
+                          <w:szCs w:val="72"/>
+                        </w:rPr>
+                        <w:t>Lastname</w:t>
+                      </w:r>
+                      <w:proofErr w:type="spellEnd"/>
+                    </w:p>
+                  </w:txbxContent>
+                </v:textbox>
+              </v:rect>
+            </w:pict>
+          </mc:Fallback>
+        </mc:AlternateContent>
+      </w:r>
       <w:r>
         <w:rPr>
           <w:sz w:val="52"/>
